--- a/WordDocuments/Calibri/0241.docx
+++ b/WordDocuments/Calibri/0241.docx
@@ -12,7 +12,7 @@
           <w:color w:val="000000"/>
           <w:sz w:val="44"/>
         </w:rPr>
-        <w:t>Echoes of the Distant Past: Ancient Warnings for Today's Climate</w:t>
+        <w:t>Chemistry: Uncovering the Secrets of Matter and Its Transformations</w:t>
       </w:r>
     </w:p>
     <w:p>
@@ -26,7 +26,7 @@
           <w:color w:val="000000"/>
           <w:sz w:val="36"/>
         </w:rPr>
-        <w:t>Amelia Willows</w:t>
+        <w:t>Clara Stevens</w:t>
       </w:r>
     </w:p>
     <w:p>
@@ -39,7 +39,7 @@
           <w:color w:val="000000"/>
           <w:sz w:val="32"/>
         </w:rPr>
-        <w:t>amewillows@emailsphere</w:t>
+        <w:t>clara</w:t>
       </w:r>
       <w:r>
         <w:rPr>
@@ -55,7 +55,23 @@
           <w:color w:val="000000"/>
           <w:sz w:val="32"/>
         </w:rPr>
-        <w:t>net</w:t>
+        <w:t>stevens45@emailworld</w:t>
+      </w:r>
+      <w:r>
+        <w:rPr>
+          <w:rFonts w:ascii="Calibri" w:hAnsi="Calibri"/>
+          <w:color w:val="000000"/>
+          <w:sz w:val="32"/>
+        </w:rPr>
+        <w:t>.</w:t>
+      </w:r>
+      <w:r>
+        <w:rPr>
+          <w:rFonts w:ascii="Calibri" w:hAnsi="Calibri"/>
+          <w:color w:val="000000"/>
+          <w:sz w:val="32"/>
+        </w:rPr>
+        <w:t>org</w:t>
       </w:r>
     </w:p>
     <w:p/>
@@ -66,7 +82,7 @@
           <w:color w:val="000000"/>
           <w:sz w:val="24"/>
         </w:rPr>
-        <w:t>History is replete with tales of societies that flourished in harmony with their environment, only to collapse under the weight of their ecological hubris</w:t>
+        <w:t>Journey into the fascinating world of chemistry, where matter is our canvas, and transformations are the art we create</w:t>
       </w:r>
       <w:r>
         <w:rPr>
@@ -82,7 +98,7 @@
           <w:color w:val="000000"/>
           <w:sz w:val="24"/>
         </w:rPr>
-        <w:t xml:space="preserve"> The ancient Maya civilization, renowned for its mathematical and astronomical prowess, provides a poignant example</w:t>
+        <w:t xml:space="preserve"> From the smallest atoms to the vast cosmic tapestry, chemistry holds the key to understanding the very essence of our universe</w:t>
       </w:r>
       <w:r>
         <w:rPr>
@@ -98,39 +114,7 @@
           <w:color w:val="000000"/>
           <w:sz w:val="24"/>
         </w:rPr>
-        <w:t xml:space="preserve"> Their intricate agricultural systems, once a marvel of sustainability, succumbed to deforestation and water mismanagement, leading to widespread drought and famine</w:t>
-      </w:r>
-      <w:r>
-        <w:rPr>
-          <w:rFonts w:ascii="Calibri" w:hAnsi="Calibri"/>
-          <w:color w:val="000000"/>
-          <w:sz w:val="24"/>
-        </w:rPr>
-        <w:t>.</w:t>
-      </w:r>
-      <w:r>
-        <w:rPr>
-          <w:rFonts w:ascii="Calibri" w:hAnsi="Calibri"/>
-          <w:color w:val="000000"/>
-          <w:sz w:val="24"/>
-        </w:rPr>
-        <w:t xml:space="preserve"> The Indus Valley civilization, too, met its demise in part due to unsustainable water usage and deforestation</w:t>
-      </w:r>
-      <w:r>
-        <w:rPr>
-          <w:rFonts w:ascii="Calibri" w:hAnsi="Calibri"/>
-          <w:color w:val="000000"/>
-          <w:sz w:val="24"/>
-        </w:rPr>
-        <w:t>.</w:t>
-      </w:r>
-      <w:r>
-        <w:rPr>
-          <w:rFonts w:ascii="Calibri" w:hAnsi="Calibri"/>
-          <w:color w:val="000000"/>
-          <w:sz w:val="24"/>
-        </w:rPr>
-        <w:t xml:space="preserve"> These cautionary tales from the distant past offer invaluable lessons for contemporary societies grappling with the escalating climate crisis</w:t>
+        <w:t xml:space="preserve"> It's a science that explores the composition, structure, properties, and interactions of matter</w:t>
       </w:r>
       <w:r>
         <w:rPr>
@@ -155,7 +139,7 @@
           <w:sz w:val="24"/>
         </w:rPr>
         <w:br/>
-        <w:t>From the towering Mayan pyramids to the vast Indus Valley cities, these ancient civilizations bear witness to the intricate relationship between human activity and its environmental impact</w:t>
+        <w:t>In the realm of chemistry, we delve into the elements - the building blocks of all matter - and investigate the forces that bind them together</w:t>
       </w:r>
       <w:r>
         <w:rPr>
@@ -171,7 +155,7 @@
           <w:color w:val="000000"/>
           <w:sz w:val="24"/>
         </w:rPr>
-        <w:t xml:space="preserve"> Their downfall serves as a solemn reminder that ecological resilience is a fundamental pillar of societal resilience</w:t>
+        <w:t xml:space="preserve"> We unravel the mysteries of chemical reactions, where substances undergo changes to form new compounds with unique properties</w:t>
       </w:r>
       <w:r>
         <w:rPr>
@@ -187,7 +171,7 @@
           <w:color w:val="000000"/>
           <w:sz w:val="24"/>
         </w:rPr>
-        <w:t xml:space="preserve"> By delving into the annals of history, we can glean insights into the complex interplay between human actions and the environment, helping us chart a more sustainable path forward</w:t>
+        <w:t xml:space="preserve"> Whether it's the formation of water from hydrogen and oxygen or the intricate dance of elements within living organisms, chemistry unveils the underlying mechanisms driving these phenomena</w:t>
       </w:r>
       <w:r>
         <w:rPr>
@@ -212,7 +196,7 @@
           <w:sz w:val="24"/>
         </w:rPr>
         <w:br/>
-        <w:t>Moreover, the wisdom of indigenous communities, often rooted in centuries-old observations of nature, offers invaluable guidance</w:t>
+        <w:t>But chemistry isn't just limited to the laboratory</w:t>
       </w:r>
       <w:r>
         <w:rPr>
@@ -228,7 +212,7 @@
           <w:color w:val="000000"/>
           <w:sz w:val="24"/>
         </w:rPr>
-        <w:t xml:space="preserve"> Their practices, such as crop rotation and agroforestry, demonstrate a profound understanding of ecological interconnectedness</w:t>
+        <w:t xml:space="preserve"> It's a pervasive force that shapes our lives in countless ways</w:t>
       </w:r>
       <w:r>
         <w:rPr>
@@ -244,7 +228,23 @@
           <w:color w:val="000000"/>
           <w:sz w:val="24"/>
         </w:rPr>
-        <w:t xml:space="preserve"> Incorporating indigenous knowledge into modern agricultural systems could mitigate the detrimental impacts of climate change and foster a more harmonious coexistence with the natural world</w:t>
+        <w:t xml:space="preserve"> From the materials we use, the food we eat, and the medicines that heal us to the fuels that power our world, chemistry touches every aspect of our existence</w:t>
+      </w:r>
+      <w:r>
+        <w:rPr>
+          <w:rFonts w:ascii="Calibri" w:hAnsi="Calibri"/>
+          <w:color w:val="000000"/>
+          <w:sz w:val="24"/>
+        </w:rPr>
+        <w:t>.</w:t>
+      </w:r>
+      <w:r>
+        <w:rPr>
+          <w:rFonts w:ascii="Calibri" w:hAnsi="Calibri"/>
+          <w:color w:val="000000"/>
+          <w:sz w:val="24"/>
+        </w:rPr>
+        <w:t xml:space="preserve"> By comprehending the intricacies of matter, we gain the power to manipulate it, design new materials, harness energy, and solve some of humanity's greatest challenges</w:t>
       </w:r>
       <w:r>
         <w:rPr>
@@ -271,7 +271,7 @@
           <w:rFonts w:ascii="Calibri" w:hAnsi="Calibri"/>
           <w:color w:val="000000"/>
         </w:rPr>
-        <w:t>History offers poignant lessons on the consequences of environmental degradation</w:t>
+        <w:t>Chemistry is the study of matter and its transformations, revealing the fundamental properties of substances and the forces that drive chemical reactions</w:t>
       </w:r>
       <w:r>
         <w:rPr>
@@ -285,7 +285,7 @@
           <w:rFonts w:ascii="Calibri" w:hAnsi="Calibri"/>
           <w:color w:val="000000"/>
         </w:rPr>
-        <w:t xml:space="preserve"> The collapse of ancient civilizations like the Maya and the Indus Valley highlights the inextricable link between human activities and ecological resilience</w:t>
+        <w:t xml:space="preserve"> It's a science that illuminates the composition and structure of the world around us</w:t>
       </w:r>
       <w:r>
         <w:rPr>
@@ -299,29 +299,7 @@
           <w:rFonts w:ascii="Calibri" w:hAnsi="Calibri"/>
           <w:color w:val="000000"/>
         </w:rPr>
-        <w:t xml:space="preserve"> By heeding these warnings and embracing sustainable practices, we can mitigate the impacts of climate change and forge a path toward a </w:t>
-      </w:r>
-      <w:r>
-        <w:rPr>
-          <w:rFonts w:ascii="Calibri" w:hAnsi="Calibri"/>
-          <w:color w:val="000000"/>
-        </w:rPr>
-        <w:lastRenderedPageBreak/>
-        <w:t>more sustainable future</w:t>
-      </w:r>
-      <w:r>
-        <w:rPr>
-          <w:rFonts w:ascii="Calibri" w:hAnsi="Calibri"/>
-          <w:color w:val="000000"/>
-        </w:rPr>
-        <w:t>.</w:t>
-      </w:r>
-      <w:r>
-        <w:rPr>
-          <w:rFonts w:ascii="Calibri" w:hAnsi="Calibri"/>
-          <w:color w:val="000000"/>
-        </w:rPr>
-        <w:t xml:space="preserve"> Acknowledging the wisdom of indigenous communities and integrating their knowledge into modern agricultural systems can further enrich our efforts in creating a harmonious relationship with the environment</w:t>
+        <w:t xml:space="preserve"> From the subatomic level to the vast universe, chemistry provides invaluable insights into the workings of our physical world and empowers us to create innovative solutions for a sustainable future</w:t>
       </w:r>
       <w:r>
         <w:rPr>
@@ -331,6 +309,7 @@
         <w:t>.</w:t>
       </w:r>
     </w:p>
+    <w:p/>
     <w:sectPr>
       <w:pgSz w:w="12240" w:h="15840"/>
       <w:pgMar w:top="1440" w:right="1800" w:bottom="1440" w:left="1800" w:header="720" w:footer="720" w:gutter="0"/>
@@ -514,31 +493,31 @@
       </w:rPr>
     </w:lvl>
   </w:abstractNum>
-  <w:num w:numId="1" w16cid:durableId="339821030">
+  <w:num w:numId="1" w16cid:durableId="860827160">
     <w:abstractNumId w:val="8"/>
   </w:num>
-  <w:num w:numId="2" w16cid:durableId="1764491621">
+  <w:num w:numId="2" w16cid:durableId="40523672">
     <w:abstractNumId w:val="6"/>
   </w:num>
-  <w:num w:numId="3" w16cid:durableId="1130123735">
+  <w:num w:numId="3" w16cid:durableId="948201237">
     <w:abstractNumId w:val="5"/>
   </w:num>
-  <w:num w:numId="4" w16cid:durableId="86197161">
+  <w:num w:numId="4" w16cid:durableId="839346289">
     <w:abstractNumId w:val="4"/>
   </w:num>
-  <w:num w:numId="5" w16cid:durableId="855778172">
+  <w:num w:numId="5" w16cid:durableId="296881256">
     <w:abstractNumId w:val="7"/>
   </w:num>
-  <w:num w:numId="6" w16cid:durableId="158926063">
+  <w:num w:numId="6" w16cid:durableId="1010451099">
     <w:abstractNumId w:val="3"/>
   </w:num>
-  <w:num w:numId="7" w16cid:durableId="1839073415">
+  <w:num w:numId="7" w16cid:durableId="766732111">
     <w:abstractNumId w:val="2"/>
   </w:num>
-  <w:num w:numId="8" w16cid:durableId="1865514077">
+  <w:num w:numId="8" w16cid:durableId="1213736310">
     <w:abstractNumId w:val="1"/>
   </w:num>
-  <w:num w:numId="9" w16cid:durableId="832339317">
+  <w:num w:numId="9" w16cid:durableId="372267473">
     <w:abstractNumId w:val="0"/>
   </w:num>
 </w:numbering>
